--- a/documentation/Phase 2 Documentation.docx
+++ b/documentation/Phase 2 Documentation.docx
@@ -109,10 +109,7 @@
         <w:t xml:space="preserve">continued </w:t>
       </w:r>
       <w:r>
-        <w:t>work</w:t>
-      </w:r>
-      <w:r>
-        <w:t xml:space="preserve"> on getting the backend of the site working and functional. The website is using a recycled DNS since it still has 3 months left on the subscription.  </w:t>
+        <w:t xml:space="preserve">work on getting the backend of the site working and functional. The website is using a recycled DNS since it still has 3 months left on the subscription.  </w:t>
       </w:r>
       <w:hyperlink r:id="rId7">
         <w:r>
@@ -130,10 +127,7 @@
         <w:t>are still on track and maintain a 100% on-time rating with 84.62</w:t>
       </w:r>
       <w:r>
-        <w:t>% overall com</w:t>
-      </w:r>
-      <w:r>
-        <w:t xml:space="preserve">pletion rate.  </w:t>
+        <w:t xml:space="preserve">% overall completion rate.  </w:t>
       </w:r>
     </w:p>
     <w:p>
@@ -207,34 +201,47 @@
         </w:rPr>
         <w:lastRenderedPageBreak/>
         <w:drawing>
-          <wp:inline distT="114300" distB="114300" distL="114300" distR="114300">
-            <wp:extent cx="5943600" cy="3962400"/>
-            <wp:effectExtent l="0" t="0" r="0" b="0"/>
-            <wp:docPr id="10" name="image19.png" descr="Capture1.PNG"/>
-            <wp:cNvGraphicFramePr/>
+          <wp:inline distT="0" distB="0" distL="0" distR="0">
+            <wp:extent cx="5943600" cy="3975889"/>
+            <wp:effectExtent l="0" t="0" r="0" b="5715"/>
+            <wp:docPr id="13" name="Picture 13"/>
+            <wp:cNvGraphicFramePr>
+              <a:graphicFrameLocks xmlns:a="http://schemas.openxmlformats.org/drawingml/2006/main" noChangeAspect="1"/>
+            </wp:cNvGraphicFramePr>
             <a:graphic xmlns:a="http://schemas.openxmlformats.org/drawingml/2006/main">
               <a:graphicData uri="http://schemas.openxmlformats.org/drawingml/2006/picture">
                 <pic:pic xmlns:pic="http://schemas.openxmlformats.org/drawingml/2006/picture">
                   <pic:nvPicPr>
-                    <pic:cNvPr id="0" name="image19.png" descr="Capture1.PNG"/>
-                    <pic:cNvPicPr preferRelativeResize="0"/>
+                    <pic:cNvPr id="0" name="Picture 1"/>
+                    <pic:cNvPicPr>
+                      <a:picLocks noChangeAspect="1" noChangeArrowheads="1"/>
+                    </pic:cNvPicPr>
                   </pic:nvPicPr>
                   <pic:blipFill>
-                    <a:blip r:embed="rId9"/>
+                    <a:blip r:embed="rId9">
+                      <a:extLst>
+                        <a:ext uri="{28A0092B-C50C-407E-A947-70E740481C1C}">
+                          <a14:useLocalDpi xmlns:a14="http://schemas.microsoft.com/office/drawing/2010/main" val="0"/>
+                        </a:ext>
+                      </a:extLst>
+                    </a:blip>
                     <a:srcRect/>
                     <a:stretch>
                       <a:fillRect/>
                     </a:stretch>
                   </pic:blipFill>
-                  <pic:spPr>
+                  <pic:spPr bwMode="auto">
                     <a:xfrm>
                       <a:off x="0" y="0"/>
-                      <a:ext cx="5943600" cy="3962400"/>
+                      <a:ext cx="5943600" cy="3975889"/>
                     </a:xfrm>
                     <a:prstGeom prst="rect">
                       <a:avLst/>
                     </a:prstGeom>
-                    <a:ln/>
+                    <a:noFill/>
+                    <a:ln>
+                      <a:noFill/>
+                    </a:ln>
                   </pic:spPr>
                 </pic:pic>
               </a:graphicData>
@@ -324,10 +331,15 @@
         <w:t>GitHub:</w:t>
       </w:r>
       <w:r>
-        <w:t xml:space="preserve"> First time for John using Github so there was a learning curve on how to correctly push, commit, </w:t>
-      </w:r>
-      <w:r>
-        <w:t xml:space="preserve">clone and other various commands.  </w:t>
+        <w:t xml:space="preserve"> First time for John using </w:t>
+      </w:r>
+      <w:proofErr w:type="spellStart"/>
+      <w:r>
+        <w:t>Github</w:t>
+      </w:r>
+      <w:proofErr w:type="spellEnd"/>
+      <w:r>
+        <w:t xml:space="preserve"> so there was a learning curve on how to correctly push, commit, clone and other various commands.  </w:t>
       </w:r>
       <w:r>
         <w:t>Learning merging and status’ of folders and repos.</w:t>
@@ -349,10 +361,7 @@
         <w:t>XAMPP Stack:</w:t>
       </w:r>
       <w:r>
-        <w:t xml:space="preserve">  Kyle had a learning curve using the XAMPP install and getting it up and running.  </w:t>
-      </w:r>
-      <w:r>
-        <w:t xml:space="preserve">We both have a mirror of the server setup and can replicate the website. </w:t>
+        <w:t xml:space="preserve">  Kyle had a learning curve using the XAMPP install and getting it up and running.  We both have a mirror of the server setup and can replicate the website. </w:t>
       </w:r>
       <w:r>
         <w:t>Getting the database configurations were a little tricky.</w:t>
@@ -393,10 +402,7 @@
         <w:t>Mirroring:</w:t>
       </w:r>
       <w:r>
-        <w:t xml:space="preserve">  We can also pull requests from GitHub </w:t>
-      </w:r>
-      <w:r>
-        <w:t>to update the setup at each of our locations. John currently has the site live on the internet for display purposes. This will be the challenge to ensure our settings remain the same throughout out the project.</w:t>
+        <w:t xml:space="preserve">  We can also pull requests from GitHub to update the setup at each of our locations. John currently has the site live on the internet for display purposes. This will be the challenge to ensure our settings remain the same throughout out the project.</w:t>
       </w:r>
       <w:r>
         <w:t xml:space="preserve"> GitHub has made this process very easy to get the site running on two servers and keep our versions the same. </w:t>
@@ -424,10 +430,7 @@
         <w:t>Challenge Lesson:</w:t>
       </w:r>
       <w:r>
-        <w:t xml:space="preserve">  Talk about the details of </w:t>
-      </w:r>
-      <w:r>
-        <w:t xml:space="preserve">design and pros and cons before development.  PHP can do OOP and can be more complex to implement into web forms.  Although the register method is complete, it will be rewritten for ease of debugging and phase development. </w:t>
+        <w:t xml:space="preserve">  Talk about the details of design and pros and cons before development.  PHP can do OOP and can be more complex to implement into web forms.  Although the register method is complete, it will be rewritten for ease of debugging and phase development. </w:t>
       </w:r>
       <w:r>
         <w:t xml:space="preserve"> </w:t>
@@ -445,6 +448,29 @@
       </w:r>
       <w:r>
         <w:t xml:space="preserve"> Functionality:</w:t>
+      </w:r>
+    </w:p>
+    <w:p>
+      <w:r>
+        <w:rPr>
+          <w:b/>
+          <w:color w:val="E01B84"/>
+        </w:rPr>
+        <w:t xml:space="preserve">Testable Website Link: </w:t>
+      </w:r>
+      <w:r>
+        <w:t xml:space="preserve"> </w:t>
+      </w:r>
+      <w:hyperlink r:id="rId11" w:history="1">
+        <w:r>
+          <w:rPr>
+            <w:rStyle w:val="Hyperlink"/>
+          </w:rPr>
+          <w:t>http://www.expweather.com/index1.php</w:t>
+        </w:r>
+      </w:hyperlink>
+      <w:r>
+        <w:t xml:space="preserve"> - Of note this is running on a laptop computer and is subject to being unplugged because family members do not understand running web servers from a laptop.</w:t>
       </w:r>
     </w:p>
     <w:p>
@@ -454,40 +480,6 @@
           <w:color w:val="E01B84"/>
         </w:rPr>
         <w:lastRenderedPageBreak/>
-        <w:t xml:space="preserve">Testable </w:t>
-      </w:r>
-      <w:r>
-        <w:rPr>
-          <w:b/>
-          <w:color w:val="E01B84"/>
-        </w:rPr>
-        <w:t xml:space="preserve">Website Link: </w:t>
-      </w:r>
-      <w:r>
-        <w:t xml:space="preserve"> </w:t>
-      </w:r>
-      <w:hyperlink r:id="rId11">
-        <w:r>
-          <w:rPr>
-            <w:color w:val="1155CC"/>
-            <w:u w:val="single"/>
-          </w:rPr>
-          <w:t>http://www.expweather.com/index.php</w:t>
-        </w:r>
-      </w:hyperlink>
-      <w:r>
-        <w:t xml:space="preserve"> - Of note this is running on a laptop computer and is subject to being unplugged because family members do not understand running web servers from a l</w:t>
-      </w:r>
-      <w:r>
-        <w:t>aptop.</w:t>
-      </w:r>
-    </w:p>
-    <w:p>
-      <w:r>
-        <w:rPr>
-          <w:b/>
-          <w:color w:val="E01B84"/>
-        </w:rPr>
         <w:t>Source Code Link:</w:t>
       </w:r>
       <w:r>
@@ -503,7 +495,13 @@
         </w:r>
       </w:hyperlink>
       <w:r>
-        <w:t xml:space="preserve"> - Source code and version control is being hosted on github.</w:t>
+        <w:t xml:space="preserve"> - Source code and vers</w:t>
+      </w:r>
+      <w:r>
+        <w:t>ion control is being hosted on GitH</w:t>
+      </w:r>
+      <w:r>
+        <w:t>ub.</w:t>
       </w:r>
     </w:p>
     <w:p>
@@ -534,6 +532,14 @@
       <w:bookmarkEnd w:id="7"/>
       <w:r>
         <w:t>On-Load:</w:t>
+      </w:r>
+      <w:proofErr w:type="gramStart"/>
+      <w:r>
+        <w:t xml:space="preserve">   [</w:t>
+      </w:r>
+      <w:proofErr w:type="gramEnd"/>
+      <w:r>
+        <w:t>this will be degraded in Phase 3 and login screen will replace.]</w:t>
       </w:r>
     </w:p>
     <w:p>
@@ -612,7 +618,6 @@
       <w:bookmarkStart w:id="8" w:name="_p2nityf5kx5q" w:colFirst="0" w:colLast="0"/>
       <w:bookmarkEnd w:id="8"/>
       <w:r>
-        <w:lastRenderedPageBreak/>
         <w:t xml:space="preserve">User Registration </w:t>
       </w:r>
     </w:p>
@@ -624,6 +629,7 @@
         <w:rPr>
           <w:noProof/>
         </w:rPr>
+        <w:lastRenderedPageBreak/>
         <w:drawing>
           <wp:inline distT="114300" distB="114300" distL="114300" distR="114300">
             <wp:extent cx="5943600" cy="3009900"/>
@@ -661,10 +667,7 @@
         </w:drawing>
       </w:r>
       <w:r>
-        <w:t xml:space="preserve">Upon Submit the page references the text areas and returns values in the URL. The Database connection is successful and will be </w:t>
-      </w:r>
-      <w:r>
-        <w:t xml:space="preserve">rewritten to accept values as an independent method instead of a class method. </w:t>
+        <w:t xml:space="preserve">Upon Submit the page references the text areas and returns values in the URL. The Database connection is successful and will be rewritten to accept values as an independent method instead of a class method. </w:t>
       </w:r>
     </w:p>
     <w:p>
@@ -790,10 +793,10 @@
           <w:noProof/>
         </w:rPr>
         <w:drawing>
-          <wp:inline distT="0" distB="0" distL="0" distR="0" wp14:anchorId="2CB7CF1E" wp14:editId="074137FB">
-            <wp:extent cx="5943600" cy="3188970"/>
-            <wp:effectExtent l="0" t="0" r="0" b="0"/>
-            <wp:docPr id="11" name="Picture 11"/>
+          <wp:inline distT="0" distB="0" distL="0" distR="0" wp14:anchorId="460A16B4" wp14:editId="5405AC86">
+            <wp:extent cx="5943600" cy="3198495"/>
+            <wp:effectExtent l="0" t="0" r="0" b="1905"/>
+            <wp:docPr id="14" name="Picture 14"/>
             <wp:cNvGraphicFramePr>
               <a:graphicFrameLocks xmlns:a="http://schemas.openxmlformats.org/drawingml/2006/main" noChangeAspect="1"/>
             </wp:cNvGraphicFramePr>
@@ -806,13 +809,13 @@
                   </pic:nvPicPr>
                   <pic:blipFill rotWithShape="1">
                     <a:blip r:embed="rId16"/>
-                    <a:srcRect t="4561"/>
+                    <a:srcRect t="4276"/>
                     <a:stretch/>
                   </pic:blipFill>
                   <pic:spPr bwMode="auto">
                     <a:xfrm>
                       <a:off x="0" y="0"/>
-                      <a:ext cx="5943600" cy="3188970"/>
+                      <a:ext cx="5943600" cy="3198495"/>
                     </a:xfrm>
                     <a:prstGeom prst="rect">
                       <a:avLst/>
@@ -840,10 +843,7 @@
         <w:contextualSpacing w:val="0"/>
       </w:pPr>
       <w:r>
-        <w:t>4</w:t>
-      </w:r>
-      <w:r>
-        <w:t>. Upload Avatar</w:t>
+        <w:t>4. Upload Avatar</w:t>
       </w:r>
     </w:p>
     <w:p>
@@ -910,22 +910,15 @@
         <w:ind w:left="0"/>
       </w:pPr>
       <w:r>
-        <w:t xml:space="preserve">Clicking browse with open your computer’s folder and allow you to upload a png, jpg or gif image under the size of 50KB.  If these conditions are not met then an error screen appears and the image is not loaded.  </w:t>
-      </w:r>
-    </w:p>
-    <w:p>
-      <w:pPr>
-        <w:pStyle w:val="Heading1"/>
-        <w:contextualSpacing w:val="0"/>
-      </w:pPr>
-      <w:r>
-        <w:t>Phase 2</w:t>
-      </w:r>
-      <w:r>
-        <w:t xml:space="preserve"> Changes to design</w:t>
-      </w:r>
-      <w:r>
-        <w:t>:</w:t>
+        <w:t xml:space="preserve">Clicking browse with open your computer’s folder and allow you to upload a </w:t>
+      </w:r>
+      <w:proofErr w:type="spellStart"/>
+      <w:r>
+        <w:t>png</w:t>
+      </w:r>
+      <w:proofErr w:type="spellEnd"/>
+      <w:r>
+        <w:t xml:space="preserve">, jpg or gif image under the size of 50KB.  If these conditions are not met then an error screen appears and the image is not loaded.  </w:t>
       </w:r>
     </w:p>
     <w:p>
@@ -935,7 +928,57 @@
         <w:contextualSpacing w:val="0"/>
       </w:pPr>
       <w:r>
-        <w:t>1. Database</w:t>
+        <w:t>5. Map and Chat Screen</w:t>
+      </w:r>
+    </w:p>
+    <w:p>
+      <w:r>
+        <w:rPr>
+          <w:noProof/>
+        </w:rPr>
+        <w:lastRenderedPageBreak/>
+        <w:drawing>
+          <wp:inline distT="0" distB="0" distL="0" distR="0" wp14:anchorId="3323C8F9" wp14:editId="6F280FFF">
+            <wp:extent cx="5943600" cy="3019425"/>
+            <wp:effectExtent l="0" t="0" r="0" b="9525"/>
+            <wp:docPr id="10" name="Picture 10"/>
+            <wp:cNvGraphicFramePr>
+              <a:graphicFrameLocks xmlns:a="http://schemas.openxmlformats.org/drawingml/2006/main" noChangeAspect="1"/>
+            </wp:cNvGraphicFramePr>
+            <a:graphic xmlns:a="http://schemas.openxmlformats.org/drawingml/2006/main">
+              <a:graphicData uri="http://schemas.openxmlformats.org/drawingml/2006/picture">
+                <pic:pic xmlns:pic="http://schemas.openxmlformats.org/drawingml/2006/picture">
+                  <pic:nvPicPr>
+                    <pic:cNvPr id="1" name=""/>
+                    <pic:cNvPicPr/>
+                  </pic:nvPicPr>
+                  <pic:blipFill rotWithShape="1">
+                    <a:blip r:embed="rId18"/>
+                    <a:srcRect t="4561" b="5074"/>
+                    <a:stretch/>
+                  </pic:blipFill>
+                  <pic:spPr bwMode="auto">
+                    <a:xfrm>
+                      <a:off x="0" y="0"/>
+                      <a:ext cx="5943600" cy="3019425"/>
+                    </a:xfrm>
+                    <a:prstGeom prst="rect">
+                      <a:avLst/>
+                    </a:prstGeom>
+                    <a:ln>
+                      <a:noFill/>
+                    </a:ln>
+                    <a:extLst>
+                      <a:ext uri="{53640926-AAD7-44D8-BBD7-CCE9431645EC}">
+                        <a14:shadowObscured xmlns:a14="http://schemas.microsoft.com/office/drawing/2010/main"/>
+                      </a:ext>
+                    </a:extLst>
+                  </pic:spPr>
+                </pic:pic>
+              </a:graphicData>
+            </a:graphic>
+          </wp:inline>
+        </w:drawing>
       </w:r>
     </w:p>
     <w:p>
@@ -944,14 +987,16 @@
       </w:r>
       <w:r>
         <w:tab/>
-        <w:t xml:space="preserve">There were a couple of changes to the database from the initial </w:t>
-      </w:r>
-      <w:r>
-        <w:t xml:space="preserve">design. The column for timestamps was added to the messages table so the SQL query could filter on time and duration if needed in the future.  Potential of having too many messages and no way to thin down the viewing to the user so that column was added.  A change to the user table on the Icon </w:t>
-      </w:r>
-      <w:r>
-        <w:lastRenderedPageBreak/>
-        <w:t xml:space="preserve">column was from BLOB to MEDIUMTEXT. This change was to eliminate storing pictures in the database instead storing the location of the picture.  This sped up the calls to the database. </w:t>
+        <w:t xml:space="preserve">Placeholders for the map as we will link it to a few sources in Phase 3 and the chat structures are built but not hooked to the database.  </w:t>
+      </w:r>
+    </w:p>
+    <w:p>
+      <w:pPr>
+        <w:pStyle w:val="Heading1"/>
+        <w:contextualSpacing w:val="0"/>
+      </w:pPr>
+      <w:r>
+        <w:t>Phase 2 Changes to design:</w:t>
       </w:r>
     </w:p>
     <w:p>
@@ -961,7 +1006,7 @@
         <w:contextualSpacing w:val="0"/>
       </w:pPr>
       <w:r>
-        <w:t>2. PHP Methods</w:t>
+        <w:t>1. Database</w:t>
       </w:r>
     </w:p>
     <w:p>
@@ -970,7 +1015,10 @@
       </w:r>
       <w:r>
         <w:tab/>
-        <w:t xml:space="preserve">The decision to keep the methods in single files makes it easier to make a modular design and work on pieces of the website at different times. </w:t>
+        <w:t xml:space="preserve">There were a couple of changes to the database from the initial </w:t>
+      </w:r>
+      <w:r>
+        <w:t xml:space="preserve">design. The column for timestamps was added to the messages table so the SQL query could filter on time and duration if needed in the future.  Potential of having too many messages and no way to thin down the viewing to the user so that column was added.  A change to the user table on the Icon column was from BLOB to MEDIUMTEXT. This change was to eliminate storing pictures in the database instead storing the location of the picture.  This sped up the calls to the database. </w:t>
       </w:r>
     </w:p>
     <w:p>
@@ -980,28 +1028,17 @@
         <w:contextualSpacing w:val="0"/>
       </w:pPr>
       <w:r>
-        <w:t>3. HTML Design</w:t>
-      </w:r>
-    </w:p>
-    <w:p>
-      <w:r>
-        <w:t>[Add what has changed during the phase 2]</w:t>
-      </w:r>
-    </w:p>
-    <w:p/>
-    <w:p>
-      <w:pPr>
-        <w:pStyle w:val="Heading1"/>
-        <w:contextualSpacing w:val="0"/>
-      </w:pPr>
-      <w:r>
-        <w:t>Phase 2</w:t>
-      </w:r>
-      <w:r>
-        <w:t xml:space="preserve"> Changes to Previous documentation</w:t>
-      </w:r>
-      <w:r>
-        <w:t>:</w:t>
+        <w:lastRenderedPageBreak/>
+        <w:t>2. PHP Methods</w:t>
+      </w:r>
+    </w:p>
+    <w:p>
+      <w:r>
+        <w:tab/>
+      </w:r>
+      <w:r>
+        <w:tab/>
+        <w:t xml:space="preserve">The decision to keep the methods in single files makes it easier to make a modular design and work on pieces of the website at different times. </w:t>
       </w:r>
     </w:p>
     <w:p>
@@ -1011,7 +1048,7 @@
         <w:contextualSpacing w:val="0"/>
       </w:pPr>
       <w:r>
-        <w:t>1. User Guide</w:t>
+        <w:t>3. HTML Design</w:t>
       </w:r>
     </w:p>
     <w:p>
@@ -1020,7 +1057,28 @@
       </w:r>
       <w:r>
         <w:tab/>
-        <w:t>Updated all screenshots available via the website.  The avatar upload, the logged in user, and user login page were all updated and descriptions were adjusted.</w:t>
+        <w:t>CSS enhancements to the login page and consequently other pages by inheritance has made the web application smoother and more appea</w:t>
+      </w:r>
+      <w:bookmarkStart w:id="10" w:name="_GoBack"/>
+      <w:bookmarkEnd w:id="10"/>
+      <w:r>
+        <w:t xml:space="preserve">ling.  </w:t>
+      </w:r>
+    </w:p>
+    <w:p/>
+    <w:p>
+      <w:pPr>
+        <w:pStyle w:val="Heading1"/>
+        <w:contextualSpacing w:val="0"/>
+      </w:pPr>
+      <w:r>
+        <w:t>Phase 2</w:t>
+      </w:r>
+      <w:r>
+        <w:t xml:space="preserve"> Changes to Previous documentation</w:t>
+      </w:r>
+      <w:r>
+        <w:t>:</w:t>
       </w:r>
     </w:p>
     <w:p>
@@ -1030,6 +1088,25 @@
         <w:contextualSpacing w:val="0"/>
       </w:pPr>
       <w:r>
+        <w:t>1. User Guide</w:t>
+      </w:r>
+    </w:p>
+    <w:p>
+      <w:r>
+        <w:tab/>
+      </w:r>
+      <w:r>
+        <w:tab/>
+        <w:t>Updated all screenshots available via the website.  The avatar upload, the logged in user, and user login page were all updated and descriptions were adjusted.</w:t>
+      </w:r>
+    </w:p>
+    <w:p>
+      <w:pPr>
+        <w:pStyle w:val="Heading2"/>
+        <w:ind w:left="0" w:firstLine="0"/>
+        <w:contextualSpacing w:val="0"/>
+      </w:pPr>
+      <w:r>
         <w:t>2. Test Plan</w:t>
       </w:r>
     </w:p>
@@ -1042,10 +1119,7 @@
         <w:t>Basic Test plan has stayed the same no changes.</w:t>
       </w:r>
     </w:p>
-    <w:p>
-      <w:bookmarkStart w:id="10" w:name="_GoBack"/>
-      <w:bookmarkEnd w:id="10"/>
-    </w:p>
+    <w:p/>
     <w:p>
       <w:r>
         <w:tab/>
@@ -1065,10 +1139,10 @@
       </w:pPr>
     </w:p>
     <w:sectPr>
-      <w:headerReference w:type="default" r:id="rId18"/>
-      <w:footerReference w:type="default" r:id="rId19"/>
-      <w:headerReference w:type="first" r:id="rId20"/>
-      <w:footerReference w:type="first" r:id="rId21"/>
+      <w:headerReference w:type="default" r:id="rId19"/>
+      <w:footerReference w:type="default" r:id="rId20"/>
+      <w:headerReference w:type="first" r:id="rId21"/>
+      <w:footerReference w:type="first" r:id="rId22"/>
       <w:pgSz w:w="12240" w:h="15840"/>
       <w:pgMar w:top="1080" w:right="1440" w:bottom="1080" w:left="1440" w:header="0" w:footer="720" w:gutter="0"/>
       <w:pgNumType w:start="1"/>
@@ -1288,7 +1362,7 @@
         <w:sz w:val="24"/>
         <w:szCs w:val="24"/>
       </w:rPr>
-      <w:t>9</w:t>
+      <w:t>10</w:t>
     </w:r>
     <w:r>
       <w:rPr>
@@ -2207,6 +2281,29 @@
       <w:color w:val="E01B84"/>
     </w:rPr>
   </w:style>
+  <w:style w:type="character" w:styleId="Hyperlink">
+    <w:name w:val="Hyperlink"/>
+    <w:basedOn w:val="DefaultParagraphFont"/>
+    <w:uiPriority w:val="99"/>
+    <w:unhideWhenUsed/>
+    <w:rsid w:val="00EA546D"/>
+    <w:rPr>
+      <w:color w:val="0563C1" w:themeColor="hyperlink"/>
+      <w:u w:val="single"/>
+    </w:rPr>
+  </w:style>
+  <w:style w:type="character" w:styleId="UnresolvedMention">
+    <w:name w:val="Unresolved Mention"/>
+    <w:basedOn w:val="DefaultParagraphFont"/>
+    <w:uiPriority w:val="99"/>
+    <w:semiHidden/>
+    <w:unhideWhenUsed/>
+    <w:rsid w:val="00EA546D"/>
+    <w:rPr>
+      <w:color w:val="808080"/>
+      <w:shd w:val="clear" w:color="auto" w:fill="E6E6E6"/>
+    </w:rPr>
+  </w:style>
 </w:styles>
 </file>
 
